--- a/Lab Module 2/Lab Report 2.docx
+++ b/Lab Module 2/Lab Report 2.docx
@@ -179,8 +179,6 @@
         </w:rPr>
         <w:t>Matric No.: S76171</w:t>
       </w:r>
-      <w:bookmarkStart w:id="0" w:name="_GoBack"/>
-      <w:bookmarkEnd w:id="0"/>
     </w:p>
     <w:p>
       <w:pPr>
@@ -307,6 +305,7 @@
       <w:r>
         <w:rPr>
           <w:b/>
+          <w:noProof/>
           <w:sz w:val="44"/>
         </w:rPr>
         <w:drawing>
@@ -356,6 +355,7 @@
       <w:r>
         <w:rPr>
           <w:b/>
+          <w:noProof/>
           <w:sz w:val="24"/>
         </w:rPr>
         <w:drawing>
@@ -430,12 +430,28 @@
       <w:pPr>
         <w:rPr>
           <w:b/>
-          <w:sz w:val="44"/>
-        </w:rPr>
-      </w:pPr>
-      <w:r>
-        <w:rPr>
-          <w:b/>
+          <w:sz w:val="28"/>
+        </w:rPr>
+      </w:pPr>
+      <w:r>
+        <w:rPr>
+          <w:b/>
+          <w:sz w:val="28"/>
+        </w:rPr>
+        <w:t>2.4.1 Basic Form Elements</w:t>
+      </w:r>
+    </w:p>
+    <w:p>
+      <w:pPr>
+        <w:rPr>
+          <w:b/>
+          <w:sz w:val="44"/>
+        </w:rPr>
+      </w:pPr>
+      <w:r>
+        <w:rPr>
+          <w:b/>
+          <w:noProof/>
           <w:sz w:val="44"/>
         </w:rPr>
         <w:drawing>
@@ -485,6 +501,7 @@
       <w:r>
         <w:rPr>
           <w:b/>
+          <w:noProof/>
           <w:sz w:val="44"/>
         </w:rPr>
         <w:drawing>
@@ -528,12 +545,28 @@
       <w:pPr>
         <w:rPr>
           <w:b/>
-          <w:sz w:val="44"/>
-        </w:rPr>
-      </w:pPr>
-      <w:r>
-        <w:rPr>
-          <w:b/>
+          <w:sz w:val="28"/>
+        </w:rPr>
+      </w:pPr>
+      <w:r>
+        <w:rPr>
+          <w:b/>
+          <w:sz w:val="28"/>
+        </w:rPr>
+        <w:t>2.4.2 Other Form Elements</w:t>
+      </w:r>
+    </w:p>
+    <w:p>
+      <w:pPr>
+        <w:rPr>
+          <w:b/>
+          <w:sz w:val="44"/>
+        </w:rPr>
+      </w:pPr>
+      <w:r>
+        <w:rPr>
+          <w:b/>
+          <w:noProof/>
           <w:sz w:val="44"/>
         </w:rPr>
         <w:drawing>
@@ -583,6 +616,7 @@
       <w:r>
         <w:rPr>
           <w:b/>
+          <w:noProof/>
           <w:sz w:val="44"/>
         </w:rPr>
         <w:drawing>
@@ -644,17 +678,20 @@
         <w:lastRenderedPageBreak/>
         <w:t>2.5 Semantic HTML</w:t>
       </w:r>
-    </w:p>
-    <w:p>
-      <w:pPr>
-        <w:rPr>
-          <w:b/>
-          <w:sz w:val="44"/>
-        </w:rPr>
-      </w:pPr>
-      <w:r>
-        <w:rPr>
-          <w:b/>
+      <w:bookmarkStart w:id="0" w:name="_GoBack"/>
+      <w:bookmarkEnd w:id="0"/>
+    </w:p>
+    <w:p>
+      <w:pPr>
+        <w:rPr>
+          <w:b/>
+          <w:sz w:val="44"/>
+        </w:rPr>
+      </w:pPr>
+      <w:r>
+        <w:rPr>
+          <w:b/>
+          <w:noProof/>
           <w:sz w:val="44"/>
         </w:rPr>
         <w:drawing>
@@ -704,6 +741,7 @@
       <w:r>
         <w:rPr>
           <w:b/>
+          <w:noProof/>
           <w:sz w:val="44"/>
         </w:rPr>
         <w:drawing>
@@ -799,6 +837,7 @@
       <w:r>
         <w:rPr>
           <w:b/>
+          <w:noProof/>
           <w:sz w:val="24"/>
         </w:rPr>
         <w:drawing>
@@ -848,6 +887,7 @@
       <w:r>
         <w:rPr>
           <w:b/>
+          <w:noProof/>
           <w:sz w:val="24"/>
         </w:rPr>
         <w:drawing>
@@ -912,6 +952,7 @@
       <w:r>
         <w:rPr>
           <w:b/>
+          <w:noProof/>
           <w:sz w:val="24"/>
         </w:rPr>
         <w:lastRenderedPageBreak/>
@@ -962,6 +1003,7 @@
       <w:r>
         <w:rPr>
           <w:b/>
+          <w:noProof/>
           <w:sz w:val="24"/>
         </w:rPr>
         <w:drawing>
@@ -1042,6 +1084,7 @@
       <w:r>
         <w:rPr>
           <w:b/>
+          <w:noProof/>
           <w:sz w:val="24"/>
         </w:rPr>
         <w:drawing>
@@ -1091,6 +1134,7 @@
       <w:r>
         <w:rPr>
           <w:b/>
+          <w:noProof/>
           <w:sz w:val="24"/>
         </w:rPr>
         <w:drawing>
@@ -1140,6 +1184,7 @@
       <w:r>
         <w:rPr>
           <w:b/>
+          <w:noProof/>
           <w:sz w:val="24"/>
         </w:rPr>
         <w:drawing>
